--- a/module-10/module10.2_assignment_csd380.docx
+++ b/module-10/module10.2_assignment_csd380.docx
@@ -6,251 +6,201 @@
       <w:pPr>
         <w:pStyle w:val="Heading6"/>
         <w:spacing w:before="0" w:after="360"/>
+        <w:jc w:val="center"/>
         <w:rPr>
           <w:rFonts w:ascii="Arial" w:hAnsi="Arial" w:cs="Arial"/>
+          <w:b/>
+          <w:bCs/>
+          <w:color w:val="auto"/>
+        </w:rPr>
+      </w:pPr>
+    </w:p>
+    <w:p>
+      <w:pPr>
+        <w:pStyle w:val="Heading6"/>
+        <w:spacing w:before="0" w:after="360"/>
+        <w:jc w:val="center"/>
+        <w:rPr>
+          <w:rFonts w:ascii="Arial" w:hAnsi="Arial" w:cs="Arial"/>
+          <w:b/>
+          <w:bCs/>
+          <w:color w:val="auto"/>
+        </w:rPr>
+      </w:pPr>
+    </w:p>
+    <w:p>
+      <w:pPr>
+        <w:pStyle w:val="Heading6"/>
+        <w:spacing w:before="0" w:after="360"/>
+        <w:jc w:val="center"/>
+        <w:rPr>
+          <w:rFonts w:ascii="Arial" w:hAnsi="Arial" w:cs="Arial"/>
+          <w:b/>
+          <w:bCs/>
+          <w:color w:val="auto"/>
+        </w:rPr>
+      </w:pPr>
+    </w:p>
+    <w:p>
+      <w:pPr>
+        <w:pStyle w:val="Heading6"/>
+        <w:spacing w:before="0" w:after="360"/>
+        <w:jc w:val="center"/>
+        <w:rPr>
+          <w:rFonts w:ascii="Arial" w:hAnsi="Arial" w:cs="Arial"/>
+          <w:b/>
+          <w:bCs/>
+          <w:color w:val="auto"/>
+        </w:rPr>
+      </w:pPr>
+    </w:p>
+    <w:p>
+      <w:pPr>
+        <w:pStyle w:val="Heading6"/>
+        <w:spacing w:before="0" w:after="360"/>
+        <w:jc w:val="center"/>
+        <w:rPr>
+          <w:rFonts w:ascii="Arial" w:hAnsi="Arial" w:cs="Arial"/>
+          <w:b/>
+          <w:bCs/>
+          <w:color w:val="auto"/>
+        </w:rPr>
+      </w:pPr>
+    </w:p>
+    <w:p>
+      <w:pPr>
+        <w:pStyle w:val="Heading6"/>
+        <w:spacing w:before="0" w:after="360" w:line="480" w:lineRule="auto"/>
+        <w:jc w:val="center"/>
+        <w:rPr>
+          <w:rFonts w:ascii="Arial" w:hAnsi="Arial" w:cs="Arial"/>
+          <w:b/>
+          <w:bCs/>
+          <w:color w:val="auto"/>
+        </w:rPr>
+      </w:pPr>
+    </w:p>
+    <w:p>
+      <w:pPr>
+        <w:pStyle w:val="Heading6"/>
+        <w:spacing w:before="0" w:after="360" w:line="480" w:lineRule="auto"/>
+        <w:jc w:val="center"/>
+        <w:rPr>
+          <w:rFonts w:ascii="Arial" w:hAnsi="Arial" w:cs="Arial"/>
+          <w:b/>
+          <w:bCs/>
           <w:color w:val="auto"/>
         </w:rPr>
       </w:pPr>
       <w:r>
         <w:rPr>
           <w:rFonts w:ascii="Arial" w:hAnsi="Arial" w:cs="Arial"/>
+          <w:b/>
+          <w:bCs/>
           <w:color w:val="auto"/>
         </w:rPr>
-        <w:t>Assignment: Shared Code Repository - Git Exercise</w:t>
+        <w:t>Shared Code Repository - Git Exercise</w:t>
       </w:r>
     </w:p>
     <w:p>
       <w:pPr>
+        <w:spacing w:line="480" w:lineRule="auto"/>
+        <w:jc w:val="center"/>
+      </w:pPr>
+      <w:r>
+        <w:t xml:space="preserve">Liz Hinz </w:t>
+      </w:r>
+    </w:p>
+    <w:p>
+      <w:pPr>
+        <w:spacing w:line="480" w:lineRule="auto"/>
+        <w:jc w:val="center"/>
+      </w:pPr>
+      <w:r>
+        <w:t>Professor Nathan Braun</w:t>
+      </w:r>
+    </w:p>
+    <w:p>
+      <w:pPr>
+        <w:spacing w:line="480" w:lineRule="auto"/>
+        <w:jc w:val="center"/>
+      </w:pPr>
+      <w:r>
+        <w:t>CSD380-A339: DevOps</w:t>
+      </w:r>
+    </w:p>
+    <w:p>
+      <w:pPr>
+        <w:spacing w:line="480" w:lineRule="auto"/>
+        <w:jc w:val="center"/>
+      </w:pPr>
+      <w:r>
+        <w:t>July 20, 2025</w:t>
+      </w:r>
+    </w:p>
+    <w:p/>
+    <w:p/>
+    <w:p/>
+    <w:p/>
+    <w:p/>
+    <w:p/>
+    <w:p/>
+    <w:p/>
+    <w:p/>
+    <w:p/>
+    <w:p/>
+    <w:p/>
+    <w:p/>
+    <w:p/>
+    <w:p/>
+    <w:p/>
+    <w:p>
+      <w:pPr>
+        <w:pStyle w:val="Heading6"/>
+        <w:spacing w:before="0" w:after="360"/>
+        <w:jc w:val="center"/>
         <w:rPr>
           <w:rFonts w:ascii="Arial" w:hAnsi="Arial" w:cs="Arial"/>
+          <w:b/>
+          <w:bCs/>
+          <w:color w:val="auto"/>
         </w:rPr>
       </w:pPr>
       <w:r>
         <w:rPr>
           <w:rFonts w:ascii="Arial" w:hAnsi="Arial" w:cs="Arial"/>
+          <w:b/>
+          <w:bCs/>
+          <w:color w:val="auto"/>
         </w:rPr>
-        <w:t xml:space="preserve">For this assignment, I'm placing you in groups of four; see </w:t>
-      </w:r>
-      <w:proofErr w:type="gramStart"/>
-      <w:r>
-        <w:rPr>
-          <w:rFonts w:ascii="Arial" w:hAnsi="Arial" w:cs="Arial"/>
-        </w:rPr>
-        <w:t>above..</w:t>
-      </w:r>
-      <w:proofErr w:type="gramEnd"/>
-    </w:p>
-    <w:p>
-      <w:pPr>
-        <w:rPr>
-          <w:rFonts w:ascii="Arial" w:hAnsi="Arial" w:cs="Arial"/>
-        </w:rPr>
-      </w:pPr>
-      <w:r>
-        <w:rPr>
-          <w:rFonts w:ascii="Arial" w:hAnsi="Arial" w:cs="Arial"/>
-        </w:rPr>
-        <w:t xml:space="preserve">I have provided a forum for each group (see Groups area to the left), but you may also want to use a teams or discord channel, as well. The objective of this exercise is to have you practice working in a shared repository using branches and pushing those branches to the shared repository. </w:t>
-      </w:r>
-      <w:proofErr w:type="gramStart"/>
-      <w:r>
-        <w:rPr>
-          <w:rFonts w:ascii="Arial" w:hAnsi="Arial" w:cs="Arial"/>
-        </w:rPr>
-        <w:t>Read through</w:t>
-      </w:r>
-      <w:proofErr w:type="gramEnd"/>
-      <w:r>
-        <w:rPr>
-          <w:rFonts w:ascii="Arial" w:hAnsi="Arial" w:cs="Arial"/>
-        </w:rPr>
-        <w:t xml:space="preserve"> the exercise, listed in the Weekly Reading </w:t>
-      </w:r>
-      <w:proofErr w:type="gramStart"/>
-      <w:r>
-        <w:rPr>
-          <w:rFonts w:ascii="Arial" w:hAnsi="Arial" w:cs="Arial"/>
-        </w:rPr>
-        <w:t>above,  and</w:t>
-      </w:r>
-      <w:proofErr w:type="gramEnd"/>
-      <w:r>
-        <w:rPr>
-          <w:rFonts w:ascii="Arial" w:hAnsi="Arial" w:cs="Arial"/>
-        </w:rPr>
-        <w:t xml:space="preserve"> have one person act as the Release Manager. Everyone else will select which developer they will work as. If your team has more than four members, have that fifth team member add additional elements of style after the last step.</w:t>
+        <w:lastRenderedPageBreak/>
+        <w:t>Shared Code Repository - Git Exercise</w:t>
       </w:r>
     </w:p>
     <w:p>
-      <w:pPr>
-        <w:rPr>
-          <w:rFonts w:ascii="Arial" w:hAnsi="Arial" w:cs="Arial"/>
-        </w:rPr>
-      </w:pPr>
       <w:r>
-        <w:rPr>
-          <w:rFonts w:ascii="Arial" w:hAnsi="Arial" w:cs="Arial"/>
-        </w:rPr>
-        <w:t>Once you have the GitHub area set up, please invite me!</w:t>
+        <w:t>https://github.com/nmemarcoding/GitLab</w:t>
       </w:r>
     </w:p>
     <w:p>
-      <w:pPr>
-        <w:rPr>
-          <w:rFonts w:ascii="Arial" w:hAnsi="Arial" w:cs="Arial"/>
-        </w:rPr>
-      </w:pPr>
-      <w:r>
-        <w:rPr>
-          <w:rFonts w:ascii="Arial" w:hAnsi="Arial" w:cs="Arial"/>
-        </w:rPr>
-        <w:t>Before you start working through the exercise be aware of the following. When I tested this using three machines on the first machine when I typed in </w:t>
-      </w:r>
-      <w:r>
-        <w:rPr>
-          <w:rFonts w:ascii="Arial" w:hAnsi="Arial" w:cs="Arial"/>
-          <w:bdr w:val="none" w:sz="0" w:space="0" w:color="auto" w:frame="1"/>
-        </w:rPr>
-        <w:t>git push -u origin main</w:t>
-      </w:r>
-      <w:r>
-        <w:rPr>
-          <w:rFonts w:ascii="Arial" w:hAnsi="Arial" w:cs="Arial"/>
-        </w:rPr>
-        <w:t xml:space="preserve">, I got the following: info: please complete authentication in your browser, which I found was a popup message asking for my GitHub </w:t>
-      </w:r>
-      <w:proofErr w:type="gramStart"/>
-      <w:r>
-        <w:rPr>
-          <w:rFonts w:ascii="Arial" w:hAnsi="Arial" w:cs="Arial"/>
-        </w:rPr>
-        <w:t>user name</w:t>
-      </w:r>
-      <w:proofErr w:type="gramEnd"/>
-      <w:r>
-        <w:rPr>
-          <w:rFonts w:ascii="Arial" w:hAnsi="Arial" w:cs="Arial"/>
-        </w:rPr>
-        <w:t xml:space="preserve"> and password. Completed that and got back on track. On a second machine when I typed in </w:t>
-      </w:r>
-      <w:r>
-        <w:rPr>
-          <w:rFonts w:ascii="Arial" w:hAnsi="Arial" w:cs="Arial"/>
-          <w:bdr w:val="none" w:sz="0" w:space="0" w:color="auto" w:frame="1"/>
-        </w:rPr>
-        <w:t>git push -u origin main</w:t>
-      </w:r>
-      <w:r>
-        <w:rPr>
-          <w:rFonts w:ascii="Arial" w:hAnsi="Arial" w:cs="Arial"/>
-        </w:rPr>
-        <w:t xml:space="preserve">, I got a message stating I needed authentication in the command line. Typed in my </w:t>
-      </w:r>
-      <w:proofErr w:type="gramStart"/>
-      <w:r>
-        <w:rPr>
-          <w:rFonts w:ascii="Arial" w:hAnsi="Arial" w:cs="Arial"/>
-        </w:rPr>
-        <w:t>user name</w:t>
-      </w:r>
-      <w:proofErr w:type="gramEnd"/>
-      <w:r>
-        <w:rPr>
-          <w:rFonts w:ascii="Arial" w:hAnsi="Arial" w:cs="Arial"/>
-        </w:rPr>
-        <w:t xml:space="preserve"> and password and got a statement that GitHub no longer used passwords, are now using token IDs instead. So... I went to my GitHub account, and followed the steps listed here. </w:t>
-      </w:r>
-      <w:hyperlink r:id="rId5" w:history="1">
-        <w:r>
-          <w:rPr>
-            <w:rStyle w:val="Hyperlink"/>
-            <w:rFonts w:ascii="Arial" w:hAnsi="Arial" w:cs="Arial"/>
-            <w:color w:val="auto"/>
-            <w:bdr w:val="none" w:sz="0" w:space="0" w:color="auto" w:frame="1"/>
-          </w:rPr>
-          <w:t>https://docs.github.com/en/authentication/keeping-your-account-and-data-secure/creating-a-personal-access-token</w:t>
-        </w:r>
-      </w:hyperlink>
-    </w:p>
-    <w:p>
-      <w:pPr>
-        <w:rPr>
-          <w:rFonts w:ascii="Arial" w:hAnsi="Arial" w:cs="Arial"/>
-        </w:rPr>
-      </w:pPr>
-      <w:r>
-        <w:rPr>
-          <w:rFonts w:ascii="Arial" w:hAnsi="Arial" w:cs="Arial"/>
-        </w:rPr>
-        <w:t xml:space="preserve">I did ensure that my token never expired. After I received my token, I was able to login to the console using my </w:t>
-      </w:r>
-      <w:proofErr w:type="gramStart"/>
-      <w:r>
-        <w:rPr>
-          <w:rFonts w:ascii="Arial" w:hAnsi="Arial" w:cs="Arial"/>
-        </w:rPr>
-        <w:t>user name</w:t>
-      </w:r>
-      <w:proofErr w:type="gramEnd"/>
-      <w:r>
-        <w:rPr>
-          <w:rFonts w:ascii="Arial" w:hAnsi="Arial" w:cs="Arial"/>
-        </w:rPr>
-        <w:t xml:space="preserve"> and token number.</w:t>
-      </w:r>
-    </w:p>
-    <w:p>
-      <w:pPr>
-        <w:rPr>
-          <w:rFonts w:ascii="Arial" w:hAnsi="Arial" w:cs="Arial"/>
-        </w:rPr>
-      </w:pPr>
-      <w:r>
-        <w:rPr>
-          <w:rFonts w:ascii="Arial" w:hAnsi="Arial" w:cs="Arial"/>
-        </w:rPr>
-        <w:t>Once you've completed the exercise, go to your GitHub account, find the exercise repository, click on pull requests, closed and take a screen shot. Should look something similar to: </w:t>
-      </w:r>
-      <w:r>
-        <w:rPr>
-          <w:rFonts w:ascii="Arial" w:hAnsi="Arial" w:cs="Arial"/>
-        </w:rPr>
-        <w:br/>
-      </w:r>
-      <w:r>
-        <w:rPr>
-          <w:rFonts w:ascii="Arial" w:hAnsi="Arial" w:cs="Arial"/>
-        </w:rPr>
-        <w:br/>
-      </w:r>
-      <w:r>
-        <w:rPr>
-          <w:rFonts w:ascii="Arial" w:hAnsi="Arial" w:cs="Arial"/>
-        </w:rPr>
-        <w:fldChar w:fldCharType="begin"/>
-      </w:r>
-      <w:r>
-        <w:rPr>
-          <w:rFonts w:ascii="Arial" w:hAnsi="Arial" w:cs="Arial"/>
-        </w:rPr>
-        <w:instrText xml:space="preserve"> INCLUDEPICTURE "https://cyberactive.bellevue.edu/bbcswebdav/xid-106404396_4" \* MERGEFORMATINET </w:instrText>
-      </w:r>
-      <w:r>
-        <w:rPr>
-          <w:rFonts w:ascii="Arial" w:hAnsi="Arial" w:cs="Arial"/>
-        </w:rPr>
-        <w:fldChar w:fldCharType="separate"/>
-      </w:r>
       <w:r>
         <w:rPr>
           <w:rFonts w:ascii="Arial" w:hAnsi="Arial" w:cs="Arial"/>
           <w:noProof/>
         </w:rPr>
         <w:drawing>
-          <wp:inline distT="0" distB="0" distL="0" distR="0" wp14:anchorId="21A38663" wp14:editId="5814DBAF">
-            <wp:extent cx="5943600" cy="2169160"/>
-            <wp:effectExtent l="0" t="0" r="0" b="2540"/>
-            <wp:docPr id="1429434222" name="Picture 6" descr="A screenshot of a social media post&#10;&#10;AI-generated content may be incorrect."/>
+          <wp:anchor distT="0" distB="0" distL="114300" distR="114300" simplePos="0" relativeHeight="251658240" behindDoc="0" locked="0" layoutInCell="1" allowOverlap="1" wp14:anchorId="63AB1804" wp14:editId="690D3AEE">
+            <wp:simplePos x="0" y="0"/>
+            <wp:positionH relativeFrom="column">
+              <wp:posOffset>-238760</wp:posOffset>
+            </wp:positionH>
+            <wp:positionV relativeFrom="paragraph">
+              <wp:posOffset>248013</wp:posOffset>
+            </wp:positionV>
+            <wp:extent cx="6281057" cy="7657387"/>
+            <wp:effectExtent l="0" t="0" r="5715" b="1270"/>
+            <wp:wrapNone/>
+            <wp:docPr id="575837066" name="Picture 1" descr="A screenshot of a black computer&#10;&#10;AI-generated content may be incorrect."/>
             <wp:cNvGraphicFramePr>
               <a:graphicFrameLocks xmlns:a="http://schemas.openxmlformats.org/drawingml/2006/main" noChangeAspect="1"/>
             </wp:cNvGraphicFramePr>
@@ -258,384 +208,45 @@
               <a:graphicData uri="http://schemas.openxmlformats.org/drawingml/2006/picture">
                 <pic:pic xmlns:pic="http://schemas.openxmlformats.org/drawingml/2006/picture">
                   <pic:nvPicPr>
-                    <pic:cNvPr id="1429434222" name="Picture 6" descr="A screenshot of a social media post&#10;&#10;AI-generated content may be incorrect."/>
-                    <pic:cNvPicPr>
-                      <a:picLocks noChangeAspect="1" noChangeArrowheads="1"/>
-                    </pic:cNvPicPr>
+                    <pic:cNvPr id="575837066" name="Picture 1" descr="A screenshot of a black computer&#10;&#10;AI-generated content may be incorrect."/>
+                    <pic:cNvPicPr/>
                   </pic:nvPicPr>
                   <pic:blipFill>
-                    <a:blip r:embed="rId6">
+                    <a:blip r:embed="rId5">
                       <a:extLst>
                         <a:ext uri="{28A0092B-C50C-407E-A947-70E740481C1C}">
                           <a14:useLocalDpi xmlns:a14="http://schemas.microsoft.com/office/drawing/2010/main" val="0"/>
                         </a:ext>
                       </a:extLst>
                     </a:blip>
-                    <a:srcRect/>
                     <a:stretch>
                       <a:fillRect/>
                     </a:stretch>
                   </pic:blipFill>
-                  <pic:spPr bwMode="auto">
+                  <pic:spPr>
                     <a:xfrm>
                       <a:off x="0" y="0"/>
-                      <a:ext cx="5943600" cy="2169160"/>
+                      <a:ext cx="6281057" cy="7657387"/>
                     </a:xfrm>
                     <a:prstGeom prst="rect">
                       <a:avLst/>
                     </a:prstGeom>
-                    <a:noFill/>
-                    <a:ln>
-                      <a:noFill/>
-                    </a:ln>
                   </pic:spPr>
                 </pic:pic>
               </a:graphicData>
             </a:graphic>
-          </wp:inline>
+            <wp14:sizeRelH relativeFrom="page">
+              <wp14:pctWidth>0</wp14:pctWidth>
+            </wp14:sizeRelH>
+            <wp14:sizeRelV relativeFrom="page">
+              <wp14:pctHeight>0</wp14:pctHeight>
+            </wp14:sizeRelV>
+          </wp:anchor>
         </w:drawing>
       </w:r>
       <w:r>
-        <w:rPr>
-          <w:rFonts w:ascii="Arial" w:hAnsi="Arial" w:cs="Arial"/>
-        </w:rPr>
-        <w:fldChar w:fldCharType="end"/>
+        <w:t>Username: elizabethmhinz</w:t>
       </w:r>
-      <w:r>
-        <w:rPr>
-          <w:rFonts w:ascii="Arial" w:hAnsi="Arial" w:cs="Arial"/>
-        </w:rPr>
-        <w:t> </w:t>
-      </w:r>
-      <w:r>
-        <w:rPr>
-          <w:rFonts w:ascii="Arial" w:hAnsi="Arial" w:cs="Arial"/>
-          <w:noProof/>
-          <w:bdr w:val="none" w:sz="0" w:space="0" w:color="auto" w:frame="1"/>
-        </w:rPr>
-        <w:drawing>
-          <wp:inline distT="0" distB="0" distL="0" distR="0" wp14:anchorId="19673C63" wp14:editId="29E33CB6">
-            <wp:extent cx="223520" cy="223520"/>
-            <wp:effectExtent l="0" t="0" r="0" b="0"/>
-            <wp:docPr id="2047954339" name="Picture 5" descr="Click for more options">
-              <a:hlinkClick xmlns:a="http://schemas.openxmlformats.org/drawingml/2006/main" r:id="rId7" tooltip="&quot;Click for more options&quot;"/>
-            </wp:docPr>
-            <wp:cNvGraphicFramePr>
-              <a:graphicFrameLocks xmlns:a="http://schemas.openxmlformats.org/drawingml/2006/main" noChangeAspect="1"/>
-            </wp:cNvGraphicFramePr>
-            <a:graphic xmlns:a="http://schemas.openxmlformats.org/drawingml/2006/main">
-              <a:graphicData uri="http://schemas.openxmlformats.org/drawingml/2006/picture">
-                <pic:pic xmlns:pic="http://schemas.openxmlformats.org/drawingml/2006/picture">
-                  <pic:nvPicPr>
-                    <pic:cNvPr id="0" name="Picture 17" descr="Click for more options">
-                      <a:hlinkClick r:id="rId7" tooltip="&quot;Click for more options&quot;"/>
-                    </pic:cNvPr>
-                    <pic:cNvPicPr>
-                      <a:picLocks noChangeAspect="1" noChangeArrowheads="1"/>
-                    </pic:cNvPicPr>
-                  </pic:nvPicPr>
-                  <pic:blipFill>
-                    <a:blip r:embed="rId8">
-                      <a:extLst>
-                        <a:ext uri="{28A0092B-C50C-407E-A947-70E740481C1C}">
-                          <a14:useLocalDpi xmlns:a14="http://schemas.microsoft.com/office/drawing/2010/main" val="0"/>
-                        </a:ext>
-                      </a:extLst>
-                    </a:blip>
-                    <a:srcRect/>
-                    <a:stretch>
-                      <a:fillRect/>
-                    </a:stretch>
-                  </pic:blipFill>
-                  <pic:spPr bwMode="auto">
-                    <a:xfrm>
-                      <a:off x="0" y="0"/>
-                      <a:ext cx="223520" cy="223520"/>
-                    </a:xfrm>
-                    <a:prstGeom prst="rect">
-                      <a:avLst/>
-                    </a:prstGeom>
-                    <a:noFill/>
-                    <a:ln>
-                      <a:noFill/>
-                    </a:ln>
-                  </pic:spPr>
-                </pic:pic>
-              </a:graphicData>
-            </a:graphic>
-          </wp:inline>
-        </w:drawing>
-      </w:r>
-      <w:r>
-        <w:rPr>
-          <w:rFonts w:ascii="Arial" w:hAnsi="Arial" w:cs="Arial"/>
-        </w:rPr>
-        <w:br/>
-        <w:t> </w:t>
-      </w:r>
-    </w:p>
-    <w:p>
-      <w:pPr>
-        <w:rPr>
-          <w:rFonts w:ascii="Arial" w:hAnsi="Arial" w:cs="Arial"/>
-        </w:rPr>
-      </w:pPr>
-      <w:r>
-        <w:rPr>
-          <w:rFonts w:ascii="Arial" w:hAnsi="Arial" w:cs="Arial"/>
-        </w:rPr>
-        <w:t xml:space="preserve">Place the image in a single word document and include your name, link to your GitLab, your GitHub </w:t>
-      </w:r>
-      <w:proofErr w:type="gramStart"/>
-      <w:r>
-        <w:rPr>
-          <w:rFonts w:ascii="Arial" w:hAnsi="Arial" w:cs="Arial"/>
-        </w:rPr>
-        <w:t>user name</w:t>
-      </w:r>
-      <w:proofErr w:type="gramEnd"/>
-      <w:r>
-        <w:rPr>
-          <w:rFonts w:ascii="Arial" w:hAnsi="Arial" w:cs="Arial"/>
-        </w:rPr>
-        <w:t>, date, and assignment number.</w:t>
-      </w:r>
-    </w:p>
-    <w:p>
-      <w:pPr>
-        <w:rPr>
-          <w:rFonts w:ascii="Arial" w:hAnsi="Arial" w:cs="Arial"/>
-        </w:rPr>
-      </w:pPr>
-      <w:r>
-        <w:rPr>
-          <w:rStyle w:val="Strong"/>
-          <w:rFonts w:ascii="Arial" w:hAnsi="Arial" w:cs="Arial"/>
-          <w:bdr w:val="none" w:sz="0" w:space="0" w:color="auto" w:frame="1"/>
-        </w:rPr>
-        <w:t>Assignment Requirements and Grading:</w:t>
-      </w:r>
-    </w:p>
-    <w:p>
-      <w:pPr>
-        <w:numPr>
-          <w:ilvl w:val="0"/>
-          <w:numId w:val="3"/>
-        </w:numPr>
-        <w:rPr>
-          <w:rFonts w:ascii="Arial" w:hAnsi="Arial" w:cs="Arial"/>
-        </w:rPr>
-      </w:pPr>
-      <w:r>
-        <w:rPr>
-          <w:rFonts w:ascii="Arial" w:hAnsi="Arial" w:cs="Arial"/>
-        </w:rPr>
-        <w:t>This assignment is due by </w:t>
-      </w:r>
-      <w:r>
-        <w:rPr>
-          <w:rStyle w:val="Strong"/>
-          <w:rFonts w:ascii="Arial" w:hAnsi="Arial" w:cs="Arial"/>
-          <w:bdr w:val="none" w:sz="0" w:space="0" w:color="auto" w:frame="1"/>
-        </w:rPr>
-        <w:t>Sunday, 11:59 p.m., CST</w:t>
-      </w:r>
-      <w:r>
-        <w:rPr>
-          <w:rFonts w:ascii="Arial" w:hAnsi="Arial" w:cs="Arial"/>
-        </w:rPr>
-        <w:t>.</w:t>
-      </w:r>
-    </w:p>
-    <w:p>
-      <w:pPr>
-        <w:numPr>
-          <w:ilvl w:val="0"/>
-          <w:numId w:val="3"/>
-        </w:numPr>
-        <w:rPr>
-          <w:rFonts w:ascii="Arial" w:hAnsi="Arial" w:cs="Arial"/>
-        </w:rPr>
-      </w:pPr>
-      <w:r>
-        <w:rPr>
-          <w:rFonts w:ascii="Arial" w:hAnsi="Arial" w:cs="Arial"/>
-        </w:rPr>
-        <w:lastRenderedPageBreak/>
-        <w:t>Include your name and assignment number on the first page.</w:t>
-      </w:r>
-    </w:p>
-    <w:p>
-      <w:pPr>
-        <w:numPr>
-          <w:ilvl w:val="0"/>
-          <w:numId w:val="3"/>
-        </w:numPr>
-        <w:rPr>
-          <w:rFonts w:ascii="Arial" w:hAnsi="Arial" w:cs="Arial"/>
-        </w:rPr>
-      </w:pPr>
-      <w:r>
-        <w:rPr>
-          <w:rFonts w:ascii="Arial" w:hAnsi="Arial" w:cs="Arial"/>
-        </w:rPr>
-        <w:t>Submit your paper by uploading it to the assignment link above. Add the URL to your GitHub repository in the comments area, then click on Submit.</w:t>
-      </w:r>
-    </w:p>
-    <w:p>
-      <w:pPr>
-        <w:numPr>
-          <w:ilvl w:val="0"/>
-          <w:numId w:val="3"/>
-        </w:numPr>
-        <w:rPr>
-          <w:rFonts w:ascii="Arial" w:hAnsi="Arial" w:cs="Arial"/>
-        </w:rPr>
-      </w:pPr>
-      <w:r>
-        <w:rPr>
-          <w:rFonts w:ascii="Arial" w:hAnsi="Arial" w:cs="Arial"/>
-        </w:rPr>
-        <w:t>Create (if you haven't already) a directory in your local CSD-380 directory named module-10.</w:t>
-      </w:r>
-    </w:p>
-    <w:p>
-      <w:pPr>
-        <w:numPr>
-          <w:ilvl w:val="0"/>
-          <w:numId w:val="3"/>
-        </w:numPr>
-        <w:rPr>
-          <w:rFonts w:ascii="Arial" w:hAnsi="Arial" w:cs="Arial"/>
-        </w:rPr>
-      </w:pPr>
-      <w:r>
-        <w:rPr>
-          <w:rFonts w:ascii="Arial" w:hAnsi="Arial" w:cs="Arial"/>
-        </w:rPr>
-        <w:t>Save your homework to your CSD/CSD-380/module-10 directory. Stage, commit and then push the file(s) to your GitHub repository.</w:t>
-      </w:r>
-    </w:p>
-    <w:p>
-      <w:pPr>
-        <w:numPr>
-          <w:ilvl w:val="1"/>
-          <w:numId w:val="3"/>
-        </w:numPr>
-        <w:rPr>
-          <w:rFonts w:ascii="Arial" w:hAnsi="Arial" w:cs="Arial"/>
-        </w:rPr>
-      </w:pPr>
-      <w:r>
-        <w:rPr>
-          <w:rFonts w:ascii="Arial" w:hAnsi="Arial" w:cs="Arial"/>
-        </w:rPr>
-        <w:t>Click on the following link for instructions: </w:t>
-      </w:r>
-      <w:hyperlink r:id="rId9" w:tgtFrame="_blank" w:history="1">
-        <w:r>
-          <w:rPr>
-            <w:rStyle w:val="Hyperlink"/>
-            <w:rFonts w:ascii="Arial" w:hAnsi="Arial" w:cs="Arial"/>
-            <w:color w:val="auto"/>
-            <w:bdr w:val="none" w:sz="0" w:space="0" w:color="auto" w:frame="1"/>
-          </w:rPr>
-          <w:t>GitHub Stage, Commit, and Push.pdf</w:t>
-        </w:r>
-      </w:hyperlink>
-      <w:r>
-        <w:rPr>
-          <w:rFonts w:ascii="Arial" w:hAnsi="Arial" w:cs="Arial"/>
-        </w:rPr>
-        <w:t> </w:t>
-      </w:r>
-      <w:r>
-        <w:rPr>
-          <w:rFonts w:ascii="Arial" w:hAnsi="Arial" w:cs="Arial"/>
-          <w:noProof/>
-          <w:bdr w:val="none" w:sz="0" w:space="0" w:color="auto" w:frame="1"/>
-        </w:rPr>
-        <w:drawing>
-          <wp:inline distT="0" distB="0" distL="0" distR="0" wp14:anchorId="28847330" wp14:editId="3A0936C5">
-            <wp:extent cx="223520" cy="223520"/>
-            <wp:effectExtent l="0" t="0" r="0" b="0"/>
-            <wp:docPr id="420060072" name="Picture 4" descr="Click for more options">
-              <a:hlinkClick xmlns:a="http://schemas.openxmlformats.org/drawingml/2006/main" r:id="rId7" tooltip="&quot;Click for more options&quot;"/>
-            </wp:docPr>
-            <wp:cNvGraphicFramePr>
-              <a:graphicFrameLocks xmlns:a="http://schemas.openxmlformats.org/drawingml/2006/main" noChangeAspect="1"/>
-            </wp:cNvGraphicFramePr>
-            <a:graphic xmlns:a="http://schemas.openxmlformats.org/drawingml/2006/main">
-              <a:graphicData uri="http://schemas.openxmlformats.org/drawingml/2006/picture">
-                <pic:pic xmlns:pic="http://schemas.openxmlformats.org/drawingml/2006/picture">
-                  <pic:nvPicPr>
-                    <pic:cNvPr id="0" name="Picture 18" descr="Click for more options">
-                      <a:hlinkClick r:id="rId7" tooltip="&quot;Click for more options&quot;"/>
-                    </pic:cNvPr>
-                    <pic:cNvPicPr>
-                      <a:picLocks noChangeAspect="1" noChangeArrowheads="1"/>
-                    </pic:cNvPicPr>
-                  </pic:nvPicPr>
-                  <pic:blipFill>
-                    <a:blip r:embed="rId8">
-                      <a:extLst>
-                        <a:ext uri="{28A0092B-C50C-407E-A947-70E740481C1C}">
-                          <a14:useLocalDpi xmlns:a14="http://schemas.microsoft.com/office/drawing/2010/main" val="0"/>
-                        </a:ext>
-                      </a:extLst>
-                    </a:blip>
-                    <a:srcRect/>
-                    <a:stretch>
-                      <a:fillRect/>
-                    </a:stretch>
-                  </pic:blipFill>
-                  <pic:spPr bwMode="auto">
-                    <a:xfrm>
-                      <a:off x="0" y="0"/>
-                      <a:ext cx="223520" cy="223520"/>
-                    </a:xfrm>
-                    <a:prstGeom prst="rect">
-                      <a:avLst/>
-                    </a:prstGeom>
-                    <a:noFill/>
-                    <a:ln>
-                      <a:noFill/>
-                    </a:ln>
-                  </pic:spPr>
-                </pic:pic>
-              </a:graphicData>
-            </a:graphic>
-          </wp:inline>
-        </w:drawing>
-      </w:r>
-    </w:p>
-    <w:p>
-      <w:pPr>
-        <w:numPr>
-          <w:ilvl w:val="0"/>
-          <w:numId w:val="3"/>
-        </w:numPr>
-        <w:rPr>
-          <w:rFonts w:ascii="Arial" w:hAnsi="Arial" w:cs="Arial"/>
-        </w:rPr>
-      </w:pPr>
-      <w:r>
-        <w:rPr>
-          <w:rFonts w:ascii="Arial" w:hAnsi="Arial" w:cs="Arial"/>
-        </w:rPr>
-        <w:t>To view the rubric grading criteria, click on the following link: </w:t>
-      </w:r>
-      <w:hyperlink r:id="rId10" w:tgtFrame="_blank" w:tooltip="General Assignment Grading Rubric" w:history="1">
-        <w:r>
-          <w:rPr>
-            <w:rStyle w:val="Hyperlink"/>
-            <w:rFonts w:ascii="Arial" w:hAnsi="Arial" w:cs="Arial"/>
-            <w:color w:val="auto"/>
-            <w:bdr w:val="none" w:sz="0" w:space="0" w:color="auto" w:frame="1"/>
-          </w:rPr>
-          <w:t>General Assignment Grading Rubric</w:t>
-        </w:r>
-      </w:hyperlink>
     </w:p>
     <w:p>
       <w:pPr>
@@ -644,14 +255,6 @@
           <w:rFonts w:ascii="Arial" w:hAnsi="Arial" w:cs="Arial"/>
         </w:rPr>
       </w:pPr>
-      <w:r>
-        <w:rPr>
-          <w:rStyle w:val="Strong"/>
-          <w:rFonts w:ascii="Arial" w:hAnsi="Arial" w:cs="Arial"/>
-          <w:bdr w:val="none" w:sz="0" w:space="0" w:color="auto" w:frame="1"/>
-        </w:rPr>
-        <w:t>(45 points + 5 points for push to GitHub)</w:t>
-      </w:r>
     </w:p>
     <w:p>
       <w:pPr>
